--- a/法令ファイル/自衛隊の特定行事及び自衛隊の特定施設に係る入場料の徴収に関する防衛省令/自衛隊の特定行事及び自衛隊の特定施設に係る入場料の徴収に関する防衛省令（令和二年防衛省令第七号）.docx
+++ b/法令ファイル/自衛隊の特定行事及び自衛隊の特定施設に係る入場料の徴収に関する防衛省令/自衛隊の特定行事及び自衛隊の特定施設に係る入場料の徴収に関する防衛省令（令和二年防衛省令第七号）.docx
@@ -117,6 +117,8 @@
       </w:pPr>
       <w:r>
         <w:t>防衛大臣は、入場券の販売に伴う収入の国への納付に関する事務を適正かつ確実に実施することができると認められる者を指定し、入場券を発売させることができる。</w:t>
+        <w:br/>
+        <w:t>この場合において、当該入場券を購入した者に対しては、第一項及び前項の規定は、適用しない。</w:t>
       </w:r>
     </w:p>
     <w:p>
@@ -134,6 +136,8 @@
       </w:pPr>
       <w:r>
         <w:t>第二項の規定は、前項の規定により自衛隊の特定行事に係る入場券の販売に伴う収入が国に納付された場合に準用する。</w:t>
+        <w:br/>
+        <w:t>この場合において、第二項中「入場料に」とあるのは「入場券に」と、「入場料の」とあるのは「入場券の販売に伴う収入の」と、「当該入場料を納めた者」とあるのは「当該入場券を購入した者」と読み替えるものとする。</w:t>
       </w:r>
     </w:p>
     <w:p>
@@ -191,7 +195,7 @@
     </w:pPr>
     <w:r>
       <w:tab/>
-      <w:t>WeGov v0.1 - FTS141</w:t>
+      <w:t>WeGov v0.2 - FTS141</w:t>
     </w:r>
   </w:p>
 </w:ftr>
